--- a/KursWorkKpiApp/src/main/resources/static/documents/raportsAnualPerf/raportAnualPerf_2022-2023.docx
+++ b/KursWorkKpiApp/src/main/resources/static/documents/raportsAnualPerf/raportAnualPerf_2022-2023.docx
@@ -46,7 +46,7 @@
           </w:tcPr>
           <w:p>
             <w:r>
-              <w:t>A. Formarea profesionala a beneficiarilor</w:t>
+              <w:t>A. PERFORMANTA IN FORMAREA PROFESIONALA A BENEFICIARILOR</w:t>
             </w:r>
           </w:p>
         </w:tc>
@@ -62,7 +62,7 @@
           </w:tcPr>
           <w:p>
             <w:r>
-              <w:t>B. Performanta in cercetarea stiintifica</w:t>
+              <w:t>B. PERFORMANTA IN CERCETAREA STIINTIFICA</w:t>
             </w:r>
           </w:p>
         </w:tc>
@@ -78,7 +78,7 @@
           </w:tcPr>
           <w:p>
             <w:r>
-              <w:t>C. Performanta privind participarea la dezvoltarea institutionala</w:t>
+              <w:t>C. PERFORMANTA PRIVIND PARTICIPAREA LA DEZVOLTAREA INSTITUTIONALA</w:t>
             </w:r>
           </w:p>
         </w:tc>
@@ -177,7 +177,21 @@
         <w:tc>
           <w:p>
             <w:r>
-              <w:t>17.0</w:t>
+              <w:t>91.22</w:t>
+            </w:r>
+          </w:p>
+        </w:tc>
+        <w:tc>
+          <w:p>
+            <w:r>
+              <w:t>A</w:t>
+            </w:r>
+          </w:p>
+        </w:tc>
+        <w:tc>
+          <w:p>
+            <w:r>
+              <w:t>16.33</w:t>
             </w:r>
           </w:p>
         </w:tc>
@@ -191,7 +205,7 @@
         <w:tc>
           <w:p>
             <w:r>
-              <w:t>72.66666666666667</w:t>
+              <w:t>19.0</w:t>
             </w:r>
           </w:p>
         </w:tc>
@@ -205,86 +219,7 @@
         <w:tc>
           <w:p>
             <w:r>
-              <w:t>12.0</w:t>
-            </w:r>
-          </w:p>
-        </w:tc>
-        <w:tc>
-          <w:p>
-            <w:r>
-              <w:t>A</w:t>
-            </w:r>
-          </w:p>
-        </w:tc>
-        <w:tc>
-          <w:p>
-            <w:r>
-              <w:t>3.6666666666666665</w:t>
-            </w:r>
-          </w:p>
-        </w:tc>
-      </w:tr>
-      <w:tr>
-        <w:tc>
-          <w:p>
-            <w:r>
-              <w:t>First User</w:t>
-            </w:r>
-          </w:p>
-        </w:tc>
-        <w:tc>
-          <w:p>
-            <w:r>
-              <w:t>Profesor universitar</w:t>
-            </w:r>
-          </w:p>
-        </w:tc>
-        <w:tc>
-          <w:p>
-            <w:r>
-              <w:t>6.666666666666667</w:t>
-            </w:r>
-          </w:p>
-        </w:tc>
-        <w:tc>
-          <w:p>
-            <w:r>
-              <w:t>D</w:t>
-            </w:r>
-          </w:p>
-        </w:tc>
-        <w:tc>
-          <w:p>
-            <w:r>
-              <w:t>40.0</w:t>
-            </w:r>
-          </w:p>
-        </w:tc>
-        <w:tc>
-          <w:p>
-            <w:r>
-              <w:t>A</w:t>
-            </w:r>
-          </w:p>
-        </w:tc>
-        <w:tc>
-          <w:p>
-            <w:r>
-              <w:t>4.0</w:t>
-            </w:r>
-          </w:p>
-        </w:tc>
-        <w:tc>
-          <w:p>
-            <w:r>
-              <w:t>C</w:t>
-            </w:r>
-          </w:p>
-        </w:tc>
-        <w:tc>
-          <w:p>
-            <w:r>
-              <w:t>2.3333333333333335</w:t>
+              <w:t>3.67</w:t>
             </w:r>
           </w:p>
         </w:tc>

--- a/KursWorkKpiApp/src/main/resources/static/documents/raportsAnualPerf/raportAnualPerf_2022-2023.docx
+++ b/KursWorkKpiApp/src/main/resources/static/documents/raportsAnualPerf/raportAnualPerf_2022-2023.docx
@@ -163,63 +163,128 @@
         <w:tc>
           <w:p>
             <w:r>
-              <w:t>First Administrator</w:t>
-            </w:r>
-          </w:p>
-        </w:tc>
-        <w:tc>
-          <w:p>
-            <w:r>
-              <w:t>Profesor universitar</w:t>
-            </w:r>
-          </w:p>
-        </w:tc>
-        <w:tc>
-          <w:p>
-            <w:r>
-              <w:t>91.22</w:t>
-            </w:r>
-          </w:p>
-        </w:tc>
-        <w:tc>
-          <w:p>
-            <w:r>
-              <w:t>A</w:t>
-            </w:r>
-          </w:p>
-        </w:tc>
-        <w:tc>
-          <w:p>
-            <w:r>
-              <w:t>16.33</w:t>
-            </w:r>
-          </w:p>
-        </w:tc>
-        <w:tc>
-          <w:p>
-            <w:r>
-              <w:t>B</w:t>
-            </w:r>
-          </w:p>
-        </w:tc>
-        <w:tc>
-          <w:p>
-            <w:r>
-              <w:t>19.0</w:t>
-            </w:r>
-          </w:p>
-        </w:tc>
-        <w:tc>
-          <w:p>
-            <w:r>
-              <w:t>A</w:t>
-            </w:r>
-          </w:p>
-        </w:tc>
-        <w:tc>
-          <w:p>
-            <w:r>
-              <w:t>3.67</w:t>
+              <w:t>Vladimir Scacodub</w:t>
+            </w:r>
+          </w:p>
+        </w:tc>
+        <w:tc>
+          <w:p>
+            <w:r>
+              <w:t>Conferenfiar universitar</w:t>
+            </w:r>
+          </w:p>
+        </w:tc>
+        <w:tc>
+          <w:p>
+            <w:r>
+              <w:t>24.33</w:t>
+            </w:r>
+          </w:p>
+        </w:tc>
+        <w:tc>
+          <w:p>
+            <w:r>
+              <w:t>A</w:t>
+            </w:r>
+          </w:p>
+        </w:tc>
+        <w:tc>
+          <w:p>
+            <w:r>
+              <w:t>100.0</w:t>
+            </w:r>
+          </w:p>
+        </w:tc>
+        <w:tc>
+          <w:p>
+            <w:r>
+              <w:t>A</w:t>
+            </w:r>
+          </w:p>
+        </w:tc>
+        <w:tc>
+          <w:p>
+            <w:r>
+              <w:t>14.67</w:t>
+            </w:r>
+          </w:p>
+        </w:tc>
+        <w:tc>
+          <w:p>
+            <w:r>
+              <w:t>A</w:t>
+            </w:r>
+          </w:p>
+        </w:tc>
+        <w:tc>
+          <w:p>
+            <w:r>
+              <w:t>4.0</w:t>
+            </w:r>
+          </w:p>
+        </w:tc>
+      </w:tr>
+      <w:tr>
+        <w:tc>
+          <w:p>
+            <w:r>
+              <w:t>Vladislav Diorditsa</w:t>
+            </w:r>
+          </w:p>
+        </w:tc>
+        <w:tc>
+          <w:p>
+            <w:r>
+              <w:t>Lector universitar</w:t>
+            </w:r>
+          </w:p>
+        </w:tc>
+        <w:tc>
+          <w:p>
+            <w:r>
+              <w:t>10.0</w:t>
+            </w:r>
+          </w:p>
+        </w:tc>
+        <w:tc>
+          <w:p>
+            <w:r>
+              <w:t>D</w:t>
+            </w:r>
+          </w:p>
+        </w:tc>
+        <w:tc>
+          <w:p>
+            <w:r>
+              <w:t>90.0</w:t>
+            </w:r>
+          </w:p>
+        </w:tc>
+        <w:tc>
+          <w:p>
+            <w:r>
+              <w:t>A</w:t>
+            </w:r>
+          </w:p>
+        </w:tc>
+        <w:tc>
+          <w:p>
+            <w:r>
+              <w:t>11.0</w:t>
+            </w:r>
+          </w:p>
+        </w:tc>
+        <w:tc>
+          <w:p>
+            <w:r>
+              <w:t>A</w:t>
+            </w:r>
+          </w:p>
+        </w:tc>
+        <w:tc>
+          <w:p>
+            <w:r>
+              <w:t>3.0</w:t>
             </w:r>
           </w:p>
         </w:tc>
